--- a/Protokolle/Sprint_Review_Protokoll.docx
+++ b/Protokolle/Sprint_Review_Protokoll.docx
@@ -125,6 +125,14 @@
                 <w:szCs w:val="26"/>
               </w:rPr>
             </w:pPr>
+            <w:r>
+              <w:rPr>
+                <w:rFonts w:ascii="Calibri" w:hAnsi="Calibri" w:cs="Calibri"/>
+                <w:sz w:val="26"/>
+                <w:szCs w:val="26"/>
+              </w:rPr>
+              <w:t>Harald und die anderen Kasperl</w:t>
+            </w:r>
           </w:p>
           <w:p>
             <w:pPr>
@@ -185,15 +193,14 @@
                 <w:szCs w:val="26"/>
               </w:rPr>
             </w:pPr>
-          </w:p>
-          <w:p>
-            <w:pPr>
+            <w:r>
               <w:rPr>
                 <w:rFonts w:ascii="Calibri" w:hAnsi="Calibri" w:cs="Calibri"/>
                 <w:sz w:val="26"/>
                 <w:szCs w:val="26"/>
               </w:rPr>
-            </w:pPr>
+              <w:t>Gacs Bence, Hubmann Kathrin, Kurka Sebastian, Lafer Franz, Lamprecht Benjamin, Mandl Harald</w:t>
+            </w:r>
           </w:p>
         </w:tc>
       </w:tr>
@@ -237,6 +244,14 @@
                 <w:szCs w:val="26"/>
               </w:rPr>
             </w:pPr>
+            <w:r>
+              <w:rPr>
+                <w:rFonts w:ascii="Calibri" w:hAnsi="Calibri" w:cs="Calibri"/>
+                <w:sz w:val="26"/>
+                <w:szCs w:val="26"/>
+              </w:rPr>
+              <w:t>1</w:t>
+            </w:r>
           </w:p>
         </w:tc>
       </w:tr>
@@ -280,6 +295,14 @@
                 <w:szCs w:val="26"/>
               </w:rPr>
             </w:pPr>
+            <w:r>
+              <w:rPr>
+                <w:rFonts w:ascii="Calibri" w:hAnsi="Calibri" w:cs="Calibri"/>
+                <w:sz w:val="26"/>
+                <w:szCs w:val="26"/>
+              </w:rPr>
+              <w:t>Gacs Bence, Hubmann Kathrin, Kurka Sebastian, Lafer Franz, Lamprecht Benjamin, Mandl Harald</w:t>
+            </w:r>
           </w:p>
         </w:tc>
       </w:tr>
@@ -361,7 +384,6 @@
         </w:rPr>
         <w:t xml:space="preserve">einfügen oder </w:t>
       </w:r>
-      <w:proofErr w:type="gramStart"/>
       <w:r>
         <w:rPr>
           <w:rFonts w:ascii="Calibri" w:hAnsi="Calibri" w:cs="Calibri"/>
@@ -369,17 +391,7 @@
           <w:sz w:val="24"/>
           <w:szCs w:val="24"/>
         </w:rPr>
-        <w:t>live Version</w:t>
-      </w:r>
-      <w:proofErr w:type="gramEnd"/>
-      <w:r>
-        <w:rPr>
-          <w:rFonts w:ascii="Calibri" w:hAnsi="Calibri" w:cs="Calibri"/>
-          <w:bCs/>
-          <w:sz w:val="24"/>
-          <w:szCs w:val="24"/>
-        </w:rPr>
-        <w:t xml:space="preserve"> </w:t>
+        <w:t xml:space="preserve">live Version </w:t>
       </w:r>
       <w:r>
         <w:rPr>
@@ -466,7 +478,6 @@
         </w:rPr>
         <w:t xml:space="preserve">einfügen oder </w:t>
       </w:r>
-      <w:proofErr w:type="spellStart"/>
       <w:r>
         <w:rPr>
           <w:rFonts w:ascii="Calibri" w:hAnsi="Calibri" w:cs="Calibri"/>
@@ -474,17 +485,7 @@
           <w:sz w:val="24"/>
           <w:szCs w:val="24"/>
         </w:rPr>
-        <w:t>repo</w:t>
-      </w:r>
-      <w:proofErr w:type="spellEnd"/>
-      <w:r>
-        <w:rPr>
-          <w:rFonts w:ascii="Calibri" w:hAnsi="Calibri" w:cs="Calibri"/>
-          <w:bCs/>
-          <w:sz w:val="24"/>
-          <w:szCs w:val="24"/>
-        </w:rPr>
-        <w:t xml:space="preserve"> </w:t>
+        <w:t xml:space="preserve">repo </w:t>
       </w:r>
       <w:r>
         <w:rPr>
@@ -533,6 +534,7 @@
           <w:bCs/>
           <w:sz w:val="24"/>
           <w:szCs w:val="24"/>
+          <w:lang w:val="en-GB"/>
         </w:rPr>
       </w:pPr>
       <w:r>
@@ -541,75 +543,29 @@
           <w:b/>
           <w:sz w:val="24"/>
           <w:szCs w:val="24"/>
-        </w:rPr>
-        <w:t xml:space="preserve">Feedback des </w:t>
-      </w:r>
-      <w:proofErr w:type="spellStart"/>
+          <w:lang w:val="en-GB"/>
+        </w:rPr>
+        <w:t>Feedback des Product Owners</w:t>
+      </w:r>
       <w:r>
         <w:rPr>
           <w:rFonts w:ascii="Calibri" w:hAnsi="Calibri" w:cs="Calibri"/>
           <w:b/>
           <w:sz w:val="24"/>
           <w:szCs w:val="24"/>
-        </w:rPr>
-        <w:t>Product</w:t>
-      </w:r>
-      <w:proofErr w:type="spellEnd"/>
-      <w:r>
-        <w:rPr>
-          <w:rFonts w:ascii="Calibri" w:hAnsi="Calibri" w:cs="Calibri"/>
-          <w:b/>
-          <w:sz w:val="24"/>
-          <w:szCs w:val="24"/>
+          <w:lang w:val="en-GB"/>
         </w:rPr>
         <w:t xml:space="preserve"> </w:t>
       </w:r>
-      <w:proofErr w:type="spellStart"/>
-      <w:r>
-        <w:rPr>
-          <w:rFonts w:ascii="Calibri" w:hAnsi="Calibri" w:cs="Calibri"/>
-          <w:b/>
-          <w:sz w:val="24"/>
-          <w:szCs w:val="24"/>
-        </w:rPr>
-        <w:t>Owners</w:t>
-      </w:r>
-      <w:proofErr w:type="spellEnd"/>
-      <w:r>
-        <w:rPr>
-          <w:rFonts w:ascii="Calibri" w:hAnsi="Calibri" w:cs="Calibri"/>
-          <w:b/>
-          <w:sz w:val="24"/>
-          <w:szCs w:val="24"/>
-        </w:rPr>
-        <w:t xml:space="preserve"> </w:t>
-      </w:r>
       <w:r>
         <w:rPr>
           <w:rFonts w:ascii="Calibri" w:hAnsi="Calibri" w:cs="Calibri"/>
           <w:bCs/>
           <w:sz w:val="24"/>
           <w:szCs w:val="24"/>
-        </w:rPr>
-        <w:t>(</w:t>
-      </w:r>
-      <w:r>
-        <w:rPr>
-          <w:rFonts w:ascii="Calibri" w:hAnsi="Calibri" w:cs="Calibri"/>
-          <w:bCs/>
-          <w:sz w:val="24"/>
-          <w:szCs w:val="24"/>
-        </w:rPr>
-        <w:t>je User Story, stichwortartig</w:t>
-      </w:r>
-      <w:r>
-        <w:rPr>
-          <w:rFonts w:ascii="Calibri" w:hAnsi="Calibri" w:cs="Calibri"/>
-          <w:bCs/>
-          <w:sz w:val="24"/>
-          <w:szCs w:val="24"/>
-        </w:rPr>
-        <w:t>)</w:t>
+          <w:lang w:val="en-GB"/>
+        </w:rPr>
+        <w:t>(je User Story, stichwortartig)</w:t>
       </w:r>
     </w:p>
     <w:p>
@@ -620,6 +576,7 @@
           <w:bCs/>
           <w:sz w:val="20"/>
           <w:szCs w:val="20"/>
+          <w:lang w:val="en-GB"/>
         </w:rPr>
       </w:pPr>
     </w:p>
@@ -630,6 +587,7 @@
           <w:rFonts w:ascii="Calibri" w:hAnsi="Calibri" w:cs="Calibri"/>
           <w:sz w:val="24"/>
           <w:szCs w:val="24"/>
+          <w:lang w:val="en-GB"/>
         </w:rPr>
       </w:pPr>
     </w:p>
@@ -835,41 +793,13 @@
         </wp:anchor>
       </w:drawing>
     </w:r>
-    <w:proofErr w:type="spellStart"/>
     <w:r>
       <w:rPr>
         <w:rFonts w:ascii="Calibri" w:hAnsi="Calibri" w:cs="Calibri"/>
         <w:sz w:val="26"/>
         <w:lang w:val="en-US"/>
       </w:rPr>
-      <w:t>duales</w:t>
-    </w:r>
-    <w:proofErr w:type="spellEnd"/>
-    <w:r>
-      <w:rPr>
-        <w:rFonts w:ascii="Calibri" w:hAnsi="Calibri" w:cs="Calibri"/>
-        <w:sz w:val="26"/>
-        <w:lang w:val="en-US"/>
-      </w:rPr>
-      <w:t xml:space="preserve"> </w:t>
-    </w:r>
-    <w:proofErr w:type="spellStart"/>
-    <w:r>
-      <w:rPr>
-        <w:rFonts w:ascii="Calibri" w:hAnsi="Calibri" w:cs="Calibri"/>
-        <w:sz w:val="26"/>
-        <w:lang w:val="en-US"/>
-      </w:rPr>
-      <w:t>Bachelorstudium</w:t>
-    </w:r>
-    <w:proofErr w:type="spellEnd"/>
-    <w:r>
-      <w:rPr>
-        <w:rFonts w:ascii="Calibri" w:hAnsi="Calibri" w:cs="Calibri"/>
-        <w:sz w:val="26"/>
-        <w:lang w:val="en-US"/>
-      </w:rPr>
-      <w:t xml:space="preserve"> </w:t>
+      <w:t xml:space="preserve">duales Bachelorstudium </w:t>
     </w:r>
   </w:p>
   <w:p>
@@ -905,7 +835,7 @@
   </w:p>
   <w:p>
     <w:pPr>
-      <w:pStyle w:val="Header"/>
+      <w:pStyle w:val="Kopfzeile"/>
       <w:tabs>
         <w:tab w:val="clear" w:pos="9072"/>
         <w:tab w:val="right" w:pos="9496"/>
@@ -927,7 +857,7 @@
   </w:p>
   <w:p>
     <w:pPr>
-      <w:pStyle w:val="Header"/>
+      <w:pStyle w:val="Kopfzeile"/>
       <w:tabs>
         <w:tab w:val="clear" w:pos="9072"/>
         <w:tab w:val="right" w:pos="9496"/>
@@ -1066,6 +996,7 @@
     <w:lsdException w:name="HTML Sample" w:semiHidden="1" w:unhideWhenUsed="1"/>
     <w:lsdException w:name="HTML Typewriter" w:semiHidden="1" w:unhideWhenUsed="1"/>
     <w:lsdException w:name="HTML Variable" w:semiHidden="1" w:unhideWhenUsed="1"/>
+    <w:lsdException w:name="Normal Table" w:semiHidden="1" w:unhideWhenUsed="1"/>
     <w:lsdException w:name="annotation subject" w:semiHidden="1" w:unhideWhenUsed="1"/>
     <w:lsdException w:name="No List" w:semiHidden="1" w:unhideWhenUsed="1"/>
     <w:lsdException w:name="Outline List 1" w:semiHidden="1" w:unhideWhenUsed="1"/>
@@ -1112,8 +1043,10 @@
     <w:lsdException w:name="Table Subtle 2" w:semiHidden="1" w:unhideWhenUsed="1"/>
     <w:lsdException w:name="Table Web 1" w:semiHidden="1" w:unhideWhenUsed="1"/>
     <w:lsdException w:name="Table Web 2" w:semiHidden="1" w:unhideWhenUsed="1"/>
+    <w:lsdException w:name="Table Web 3" w:semiHidden="1" w:unhideWhenUsed="1"/>
     <w:lsdException w:name="Balloon Text" w:semiHidden="1" w:unhideWhenUsed="1"/>
     <w:lsdException w:name="Table Grid" w:uiPriority="39"/>
+    <w:lsdException w:name="Table Theme" w:semiHidden="1" w:unhideWhenUsed="1"/>
     <w:lsdException w:name="Placeholder Text" w:semiHidden="1"/>
     <w:lsdException w:name="No Spacing" w:uiPriority="1" w:qFormat="1"/>
     <w:lsdException w:name="Light Shading" w:uiPriority="60"/>
@@ -1335,17 +1268,17 @@
     <w:lsdException w:name="Unresolved Mention" w:semiHidden="1" w:unhideWhenUsed="1"/>
     <w:lsdException w:name="Smart Link" w:semiHidden="1" w:unhideWhenUsed="1"/>
   </w:latentStyles>
-  <w:style w:type="paragraph" w:default="1" w:styleId="Normal">
+  <w:style w:type="paragraph" w:default="1" w:styleId="Standard">
     <w:name w:val="Normal"/>
     <w:qFormat/>
   </w:style>
-  <w:style w:type="character" w:default="1" w:styleId="DefaultParagraphFont">
+  <w:style w:type="character" w:default="1" w:styleId="Absatz-Standardschriftart">
     <w:name w:val="Default Paragraph Font"/>
     <w:uiPriority w:val="1"/>
     <w:semiHidden/>
     <w:unhideWhenUsed/>
   </w:style>
-  <w:style w:type="table" w:default="1" w:styleId="TableNormal">
+  <w:style w:type="table" w:default="1" w:styleId="NormaleTabelle">
     <w:name w:val="Normal Table"/>
     <w:uiPriority w:val="99"/>
     <w:semiHidden/>
@@ -1360,16 +1293,16 @@
       </w:tblCellMar>
     </w:tblPr>
   </w:style>
-  <w:style w:type="numbering" w:default="1" w:styleId="NoList">
+  <w:style w:type="numbering" w:default="1" w:styleId="KeineListe">
     <w:name w:val="No List"/>
     <w:uiPriority w:val="99"/>
     <w:semiHidden/>
     <w:unhideWhenUsed/>
   </w:style>
-  <w:style w:type="paragraph" w:styleId="Header">
+  <w:style w:type="paragraph" w:styleId="Kopfzeile">
     <w:name w:val="header"/>
-    <w:basedOn w:val="Normal"/>
-    <w:link w:val="HeaderChar"/>
+    <w:basedOn w:val="Standard"/>
+    <w:link w:val="KopfzeileZchn"/>
     <w:uiPriority w:val="99"/>
     <w:unhideWhenUsed/>
     <w:rsid w:val="00C664ED"/>
@@ -1381,17 +1314,17 @@
       <w:spacing w:after="0" w:line="240" w:lineRule="auto"/>
     </w:pPr>
   </w:style>
-  <w:style w:type="character" w:customStyle="1" w:styleId="HeaderChar">
-    <w:name w:val="Header Char"/>
-    <w:basedOn w:val="DefaultParagraphFont"/>
-    <w:link w:val="Header"/>
+  <w:style w:type="character" w:customStyle="1" w:styleId="KopfzeileZchn">
+    <w:name w:val="Kopfzeile Zchn"/>
+    <w:basedOn w:val="Absatz-Standardschriftart"/>
+    <w:link w:val="Kopfzeile"/>
     <w:uiPriority w:val="99"/>
     <w:rsid w:val="00C664ED"/>
   </w:style>
-  <w:style w:type="paragraph" w:styleId="Footer">
+  <w:style w:type="paragraph" w:styleId="Fuzeile">
     <w:name w:val="footer"/>
-    <w:basedOn w:val="Normal"/>
-    <w:link w:val="FooterChar"/>
+    <w:basedOn w:val="Standard"/>
+    <w:link w:val="FuzeileZchn"/>
     <w:uiPriority w:val="99"/>
     <w:unhideWhenUsed/>
     <w:rsid w:val="00C664ED"/>
@@ -1403,16 +1336,16 @@
       <w:spacing w:after="0" w:line="240" w:lineRule="auto"/>
     </w:pPr>
   </w:style>
-  <w:style w:type="character" w:customStyle="1" w:styleId="FooterChar">
-    <w:name w:val="Footer Char"/>
-    <w:basedOn w:val="DefaultParagraphFont"/>
-    <w:link w:val="Footer"/>
+  <w:style w:type="character" w:customStyle="1" w:styleId="FuzeileZchn">
+    <w:name w:val="Fußzeile Zchn"/>
+    <w:basedOn w:val="Absatz-Standardschriftart"/>
+    <w:link w:val="Fuzeile"/>
     <w:uiPriority w:val="99"/>
     <w:rsid w:val="00C664ED"/>
   </w:style>
-  <w:style w:type="table" w:styleId="TableGrid">
+  <w:style w:type="table" w:styleId="Tabellenraster">
     <w:name w:val="Table Grid"/>
-    <w:basedOn w:val="TableNormal"/>
+    <w:basedOn w:val="NormaleTabelle"/>
     <w:uiPriority w:val="39"/>
     <w:rsid w:val="00E7121E"/>
     <w:pPr>
@@ -1429,9 +1362,9 @@
       </w:tblBorders>
     </w:tblPr>
   </w:style>
-  <w:style w:type="character" w:styleId="PlaceholderText">
+  <w:style w:type="character" w:styleId="Platzhaltertext">
     <w:name w:val="Placeholder Text"/>
-    <w:basedOn w:val="DefaultParagraphFont"/>
+    <w:basedOn w:val="Absatz-Standardschriftart"/>
     <w:uiPriority w:val="99"/>
     <w:semiHidden/>
     <w:rsid w:val="00062F6D"/>
@@ -1439,9 +1372,9 @@
       <w:color w:val="808080"/>
     </w:rPr>
   </w:style>
-  <w:style w:type="paragraph" w:styleId="ListParagraph">
+  <w:style w:type="paragraph" w:styleId="Listenabsatz">
     <w:name w:val="List Paragraph"/>
-    <w:basedOn w:val="Normal"/>
+    <w:basedOn w:val="Standard"/>
     <w:uiPriority w:val="34"/>
     <w:qFormat/>
     <w:rsid w:val="00062F6D"/>
@@ -1450,10 +1383,10 @@
       <w:contextualSpacing/>
     </w:pPr>
   </w:style>
-  <w:style w:type="paragraph" w:styleId="BalloonText">
+  <w:style w:type="paragraph" w:styleId="Sprechblasentext">
     <w:name w:val="Balloon Text"/>
-    <w:basedOn w:val="Normal"/>
-    <w:link w:val="BalloonTextChar"/>
+    <w:basedOn w:val="Standard"/>
+    <w:link w:val="SprechblasentextZchn"/>
     <w:uiPriority w:val="99"/>
     <w:semiHidden/>
     <w:unhideWhenUsed/>
@@ -1467,10 +1400,10 @@
       <w:szCs w:val="18"/>
     </w:rPr>
   </w:style>
-  <w:style w:type="character" w:customStyle="1" w:styleId="BalloonTextChar">
-    <w:name w:val="Balloon Text Char"/>
-    <w:basedOn w:val="DefaultParagraphFont"/>
-    <w:link w:val="BalloonText"/>
+  <w:style w:type="character" w:customStyle="1" w:styleId="SprechblasentextZchn">
+    <w:name w:val="Sprechblasentext Zchn"/>
+    <w:basedOn w:val="Absatz-Standardschriftart"/>
+    <w:link w:val="Sprechblasentext"/>
     <w:uiPriority w:val="99"/>
     <w:semiHidden/>
     <w:rsid w:val="00582550"/>
@@ -1482,8 +1415,8 @@
   </w:style>
   <w:style w:type="table" w:customStyle="1" w:styleId="Tabellenraster1">
     <w:name w:val="Tabellenraster1"/>
-    <w:basedOn w:val="TableNormal"/>
-    <w:next w:val="TableGrid"/>
+    <w:basedOn w:val="NormaleTabelle"/>
+    <w:next w:val="Tabellenraster"/>
     <w:uiPriority w:val="39"/>
     <w:rsid w:val="00B43C02"/>
     <w:pPr>

--- a/Protokolle/Sprint_Review_Protokoll.docx
+++ b/Protokolle/Sprint_Review_Protokoll.docx
@@ -342,6 +342,134 @@
       <w:r>
         <w:rPr>
           <w:rFonts w:ascii="Calibri" w:hAnsi="Calibri" w:cs="Calibri"/>
+          <w:bCs/>
+          <w:noProof/>
+          <w:sz w:val="20"/>
+          <w:szCs w:val="20"/>
+        </w:rPr>
+        <w:drawing>
+          <wp:anchor distT="0" distB="0" distL="114300" distR="114300" simplePos="0" relativeHeight="251660288" behindDoc="0" locked="0" layoutInCell="1" allowOverlap="1" wp14:anchorId="5E38B230" wp14:editId="226A05AF">
+            <wp:simplePos x="0" y="0"/>
+            <wp:positionH relativeFrom="margin">
+              <wp:posOffset>3635952</wp:posOffset>
+            </wp:positionH>
+            <wp:positionV relativeFrom="paragraph">
+              <wp:posOffset>418292</wp:posOffset>
+            </wp:positionV>
+            <wp:extent cx="2484755" cy="1384935"/>
+            <wp:effectExtent l="0" t="0" r="0" b="5715"/>
+            <wp:wrapSquare wrapText="bothSides"/>
+            <wp:docPr id="10" name="Grafik 10"/>
+            <wp:cNvGraphicFramePr>
+              <a:graphicFrameLocks xmlns:a="http://schemas.openxmlformats.org/drawingml/2006/main" noChangeAspect="1"/>
+            </wp:cNvGraphicFramePr>
+            <a:graphic xmlns:a="http://schemas.openxmlformats.org/drawingml/2006/main">
+              <a:graphicData uri="http://schemas.openxmlformats.org/drawingml/2006/picture">
+                <pic:pic xmlns:pic="http://schemas.openxmlformats.org/drawingml/2006/picture">
+                  <pic:nvPicPr>
+                    <pic:cNvPr id="10" name="Grafik 10"/>
+                    <pic:cNvPicPr/>
+                  </pic:nvPicPr>
+                  <pic:blipFill>
+                    <a:blip r:embed="rId7">
+                      <a:extLst>
+                        <a:ext uri="{28A0092B-C50C-407E-A947-70E740481C1C}">
+                          <a14:useLocalDpi xmlns:a14="http://schemas.microsoft.com/office/drawing/2010/main" val="0"/>
+                        </a:ext>
+                      </a:extLst>
+                    </a:blip>
+                    <a:stretch>
+                      <a:fillRect/>
+                    </a:stretch>
+                  </pic:blipFill>
+                  <pic:spPr>
+                    <a:xfrm>
+                      <a:off x="0" y="0"/>
+                      <a:ext cx="2484755" cy="1384935"/>
+                    </a:xfrm>
+                    <a:prstGeom prst="rect">
+                      <a:avLst/>
+                    </a:prstGeom>
+                  </pic:spPr>
+                </pic:pic>
+              </a:graphicData>
+            </a:graphic>
+            <wp14:sizeRelH relativeFrom="margin">
+              <wp14:pctWidth>0</wp14:pctWidth>
+            </wp14:sizeRelH>
+            <wp14:sizeRelV relativeFrom="margin">
+              <wp14:pctHeight>0</wp14:pctHeight>
+            </wp14:sizeRelV>
+          </wp:anchor>
+        </w:drawing>
+      </w:r>
+      <w:r>
+        <w:rPr>
+          <w:rFonts w:ascii="Calibri" w:hAnsi="Calibri" w:cs="Calibri"/>
+          <w:bCs/>
+          <w:noProof/>
+          <w:sz w:val="20"/>
+          <w:szCs w:val="20"/>
+        </w:rPr>
+        <w:drawing>
+          <wp:anchor distT="0" distB="0" distL="114300" distR="114300" simplePos="0" relativeHeight="251658240" behindDoc="0" locked="0" layoutInCell="1" allowOverlap="1" wp14:anchorId="3DE98A18" wp14:editId="7B878925">
+            <wp:simplePos x="0" y="0"/>
+            <wp:positionH relativeFrom="margin">
+              <wp:align>left</wp:align>
+            </wp:positionH>
+            <wp:positionV relativeFrom="paragraph">
+              <wp:posOffset>282056</wp:posOffset>
+            </wp:positionV>
+            <wp:extent cx="3442335" cy="2365375"/>
+            <wp:effectExtent l="0" t="0" r="5715" b="0"/>
+            <wp:wrapSquare wrapText="bothSides"/>
+            <wp:docPr id="8" name="Grafik 8"/>
+            <wp:cNvGraphicFramePr>
+              <a:graphicFrameLocks xmlns:a="http://schemas.openxmlformats.org/drawingml/2006/main" noChangeAspect="1"/>
+            </wp:cNvGraphicFramePr>
+            <a:graphic xmlns:a="http://schemas.openxmlformats.org/drawingml/2006/main">
+              <a:graphicData uri="http://schemas.openxmlformats.org/drawingml/2006/picture">
+                <pic:pic xmlns:pic="http://schemas.openxmlformats.org/drawingml/2006/picture">
+                  <pic:nvPicPr>
+                    <pic:cNvPr id="8" name="Grafik 8"/>
+                    <pic:cNvPicPr/>
+                  </pic:nvPicPr>
+                  <pic:blipFill>
+                    <a:blip r:embed="rId8" cstate="print">
+                      <a:extLst>
+                        <a:ext uri="{28A0092B-C50C-407E-A947-70E740481C1C}">
+                          <a14:useLocalDpi xmlns:a14="http://schemas.microsoft.com/office/drawing/2010/main" val="0"/>
+                        </a:ext>
+                      </a:extLst>
+                    </a:blip>
+                    <a:stretch>
+                      <a:fillRect/>
+                    </a:stretch>
+                  </pic:blipFill>
+                  <pic:spPr>
+                    <a:xfrm>
+                      <a:off x="0" y="0"/>
+                      <a:ext cx="3442335" cy="2365375"/>
+                    </a:xfrm>
+                    <a:prstGeom prst="rect">
+                      <a:avLst/>
+                    </a:prstGeom>
+                  </pic:spPr>
+                </pic:pic>
+              </a:graphicData>
+            </a:graphic>
+            <wp14:sizeRelH relativeFrom="page">
+              <wp14:pctWidth>0</wp14:pctWidth>
+            </wp14:sizeRelH>
+            <wp14:sizeRelV relativeFrom="page">
+              <wp14:pctHeight>0</wp14:pctHeight>
+            </wp14:sizeRelV>
+          </wp:anchor>
+        </w:drawing>
+      </w:r>
+      <w:r>
+        <w:rPr>
+          <w:rFonts w:ascii="Calibri" w:hAnsi="Calibri" w:cs="Calibri"/>
           <w:b/>
           <w:sz w:val="24"/>
           <w:szCs w:val="24"/>
@@ -422,6 +550,237 @@
           <w:szCs w:val="20"/>
         </w:rPr>
       </w:pPr>
+      <w:r>
+        <w:rPr>
+          <w:rFonts w:ascii="Calibri" w:hAnsi="Calibri" w:cs="Calibri"/>
+          <w:bCs/>
+          <w:noProof/>
+          <w:sz w:val="20"/>
+          <w:szCs w:val="20"/>
+        </w:rPr>
+        <w:drawing>
+          <wp:anchor distT="0" distB="0" distL="114300" distR="114300" simplePos="0" relativeHeight="251659264" behindDoc="0" locked="0" layoutInCell="1" allowOverlap="1" wp14:anchorId="2DD13E92" wp14:editId="7282AEF6">
+            <wp:simplePos x="0" y="0"/>
+            <wp:positionH relativeFrom="margin">
+              <wp:posOffset>2729346</wp:posOffset>
+            </wp:positionH>
+            <wp:positionV relativeFrom="paragraph">
+              <wp:posOffset>1828338</wp:posOffset>
+            </wp:positionV>
+            <wp:extent cx="3470564" cy="1995157"/>
+            <wp:effectExtent l="0" t="0" r="0" b="5715"/>
+            <wp:wrapSquare wrapText="bothSides"/>
+            <wp:docPr id="9" name="Grafik 9" descr="Ein Bild, das Text, Himmel, Screenshot, Tag enthält.&#10;&#10;Automatisch generierte Beschreibung"/>
+            <wp:cNvGraphicFramePr>
+              <a:graphicFrameLocks xmlns:a="http://schemas.openxmlformats.org/drawingml/2006/main" noChangeAspect="1"/>
+            </wp:cNvGraphicFramePr>
+            <a:graphic xmlns:a="http://schemas.openxmlformats.org/drawingml/2006/main">
+              <a:graphicData uri="http://schemas.openxmlformats.org/drawingml/2006/picture">
+                <pic:pic xmlns:pic="http://schemas.openxmlformats.org/drawingml/2006/picture">
+                  <pic:nvPicPr>
+                    <pic:cNvPr id="9" name="Grafik 9" descr="Ein Bild, das Text, Himmel, Screenshot, Tag enthält.&#10;&#10;Automatisch generierte Beschreibung"/>
+                    <pic:cNvPicPr/>
+                  </pic:nvPicPr>
+                  <pic:blipFill>
+                    <a:blip r:embed="rId9" cstate="print">
+                      <a:extLst>
+                        <a:ext uri="{28A0092B-C50C-407E-A947-70E740481C1C}">
+                          <a14:useLocalDpi xmlns:a14="http://schemas.microsoft.com/office/drawing/2010/main" val="0"/>
+                        </a:ext>
+                      </a:extLst>
+                    </a:blip>
+                    <a:stretch>
+                      <a:fillRect/>
+                    </a:stretch>
+                  </pic:blipFill>
+                  <pic:spPr>
+                    <a:xfrm>
+                      <a:off x="0" y="0"/>
+                      <a:ext cx="3470564" cy="1995157"/>
+                    </a:xfrm>
+                    <a:prstGeom prst="rect">
+                      <a:avLst/>
+                    </a:prstGeom>
+                  </pic:spPr>
+                </pic:pic>
+              </a:graphicData>
+            </a:graphic>
+          </wp:anchor>
+        </w:drawing>
+      </w:r>
+    </w:p>
+    <w:p>
+      <w:pPr>
+        <w:rPr>
+          <w:rFonts w:ascii="Calibri" w:hAnsi="Calibri" w:cs="Calibri"/>
+          <w:sz w:val="24"/>
+          <w:szCs w:val="24"/>
+        </w:rPr>
+      </w:pPr>
+      <w:r>
+        <w:rPr>
+          <w:rFonts w:ascii="Calibri" w:hAnsi="Calibri" w:cs="Calibri"/>
+          <w:bCs/>
+          <w:noProof/>
+          <w:sz w:val="20"/>
+          <w:szCs w:val="20"/>
+        </w:rPr>
+        <w:drawing>
+          <wp:anchor distT="0" distB="0" distL="114300" distR="114300" simplePos="0" relativeHeight="251661312" behindDoc="0" locked="0" layoutInCell="1" allowOverlap="1" wp14:anchorId="0AD4EED6" wp14:editId="2D303ED1">
+            <wp:simplePos x="0" y="0"/>
+            <wp:positionH relativeFrom="margin">
+              <wp:align>left</wp:align>
+            </wp:positionH>
+            <wp:positionV relativeFrom="paragraph">
+              <wp:posOffset>2120438</wp:posOffset>
+            </wp:positionV>
+            <wp:extent cx="4205196" cy="955964"/>
+            <wp:effectExtent l="0" t="0" r="5080" b="0"/>
+            <wp:wrapSquare wrapText="bothSides"/>
+            <wp:docPr id="11" name="Grafik 11"/>
+            <wp:cNvGraphicFramePr>
+              <a:graphicFrameLocks xmlns:a="http://schemas.openxmlformats.org/drawingml/2006/main" noChangeAspect="1"/>
+            </wp:cNvGraphicFramePr>
+            <a:graphic xmlns:a="http://schemas.openxmlformats.org/drawingml/2006/main">
+              <a:graphicData uri="http://schemas.openxmlformats.org/drawingml/2006/picture">
+                <pic:pic xmlns:pic="http://schemas.openxmlformats.org/drawingml/2006/picture">
+                  <pic:nvPicPr>
+                    <pic:cNvPr id="11" name="Grafik 11"/>
+                    <pic:cNvPicPr/>
+                  </pic:nvPicPr>
+                  <pic:blipFill>
+                    <a:blip r:embed="rId10">
+                      <a:extLst>
+                        <a:ext uri="{28A0092B-C50C-407E-A947-70E740481C1C}">
+                          <a14:useLocalDpi xmlns:a14="http://schemas.microsoft.com/office/drawing/2010/main" val="0"/>
+                        </a:ext>
+                      </a:extLst>
+                    </a:blip>
+                    <a:stretch>
+                      <a:fillRect/>
+                    </a:stretch>
+                  </pic:blipFill>
+                  <pic:spPr>
+                    <a:xfrm>
+                      <a:off x="0" y="0"/>
+                      <a:ext cx="4205196" cy="955964"/>
+                    </a:xfrm>
+                    <a:prstGeom prst="rect">
+                      <a:avLst/>
+                    </a:prstGeom>
+                  </pic:spPr>
+                </pic:pic>
+              </a:graphicData>
+            </a:graphic>
+          </wp:anchor>
+        </w:drawing>
+      </w:r>
+      <w:r>
+        <w:rPr>
+          <w:rFonts w:ascii="Calibri" w:hAnsi="Calibri" w:cs="Calibri"/>
+          <w:sz w:val="24"/>
+          <w:szCs w:val="24"/>
+        </w:rPr>
+        <w:br w:type="page"/>
+      </w:r>
+    </w:p>
+    <w:p>
+      <w:pPr>
+        <w:spacing w:line="240" w:lineRule="auto"/>
+        <w:rPr>
+          <w:rFonts w:ascii="Calibri" w:hAnsi="Calibri" w:cs="Calibri"/>
+          <w:bCs/>
+          <w:sz w:val="24"/>
+          <w:szCs w:val="24"/>
+        </w:rPr>
+      </w:pPr>
+      <w:r>
+        <w:rPr>
+          <w:rFonts w:ascii="Calibri" w:hAnsi="Calibri" w:cs="Calibri"/>
+          <w:b/>
+          <w:sz w:val="24"/>
+          <w:szCs w:val="24"/>
+        </w:rPr>
+        <w:lastRenderedPageBreak/>
+        <w:t>Source Code des Sprints</w:t>
+      </w:r>
+      <w:r>
+        <w:rPr>
+          <w:rFonts w:ascii="Calibri" w:hAnsi="Calibri" w:cs="Calibri"/>
+          <w:b/>
+          <w:sz w:val="24"/>
+          <w:szCs w:val="24"/>
+        </w:rPr>
+        <w:t xml:space="preserve"> </w:t>
+      </w:r>
+      <w:r>
+        <w:rPr>
+          <w:rFonts w:ascii="Calibri" w:hAnsi="Calibri" w:cs="Calibri"/>
+          <w:bCs/>
+          <w:sz w:val="24"/>
+          <w:szCs w:val="24"/>
+        </w:rPr>
+        <w:t>(</w:t>
+      </w:r>
+      <w:r>
+        <w:rPr>
+          <w:rFonts w:ascii="Calibri" w:hAnsi="Calibri" w:cs="Calibri"/>
+          <w:bCs/>
+          <w:sz w:val="24"/>
+          <w:szCs w:val="24"/>
+        </w:rPr>
+        <w:t xml:space="preserve">einfügen oder </w:t>
+      </w:r>
+      <w:r>
+        <w:rPr>
+          <w:rFonts w:ascii="Calibri" w:hAnsi="Calibri" w:cs="Calibri"/>
+          <w:bCs/>
+          <w:sz w:val="24"/>
+          <w:szCs w:val="24"/>
+        </w:rPr>
+        <w:t xml:space="preserve">repo </w:t>
+      </w:r>
+      <w:r>
+        <w:rPr>
+          <w:rFonts w:ascii="Calibri" w:hAnsi="Calibri" w:cs="Calibri"/>
+          <w:bCs/>
+          <w:sz w:val="24"/>
+          <w:szCs w:val="24"/>
+        </w:rPr>
+        <w:t>verlinken</w:t>
+      </w:r>
+      <w:r>
+        <w:rPr>
+          <w:rFonts w:ascii="Calibri" w:hAnsi="Calibri" w:cs="Calibri"/>
+          <w:bCs/>
+          <w:sz w:val="24"/>
+          <w:szCs w:val="24"/>
+        </w:rPr>
+        <w:t>)</w:t>
+      </w:r>
+    </w:p>
+    <w:p>
+      <w:pPr>
+        <w:spacing w:line="240" w:lineRule="auto"/>
+        <w:rPr>
+          <w:rFonts w:ascii="Calibri" w:hAnsi="Calibri" w:cs="Calibri"/>
+          <w:bCs/>
+          <w:sz w:val="20"/>
+          <w:szCs w:val="20"/>
+        </w:rPr>
+      </w:pPr>
+      <w:hyperlink r:id="rId11" w:history="1">
+        <w:r>
+          <w:rPr>
+            <w:rStyle w:val="Hyperlink"/>
+            <w:rFonts w:ascii="Calibri" w:hAnsi="Calibri" w:cs="Calibri"/>
+            <w:bCs/>
+            <w:sz w:val="20"/>
+            <w:szCs w:val="20"/>
+          </w:rPr>
+          <w:t>https://github.com/TheRealFranzmann/Watertracking_Sprint</w:t>
+        </w:r>
+      </w:hyperlink>
     </w:p>
     <w:p>
       <w:pPr>
@@ -440,6 +799,7 @@
           <w:bCs/>
           <w:sz w:val="24"/>
           <w:szCs w:val="24"/>
+          <w:lang w:val="en-GB"/>
         </w:rPr>
       </w:pPr>
       <w:r>
@@ -448,8 +808,9 @@
           <w:b/>
           <w:sz w:val="24"/>
           <w:szCs w:val="24"/>
-        </w:rPr>
-        <w:t>Source Code des Sprints</w:t>
+          <w:lang w:val="en-GB"/>
+        </w:rPr>
+        <w:t>Feedback des Product Owners</w:t>
       </w:r>
       <w:r>
         <w:rPr>
@@ -457,6 +818,7 @@
           <w:b/>
           <w:sz w:val="24"/>
           <w:szCs w:val="24"/>
+          <w:lang w:val="en-GB"/>
         </w:rPr>
         <w:t xml:space="preserve"> </w:t>
       </w:r>
@@ -466,44 +828,9 @@
           <w:bCs/>
           <w:sz w:val="24"/>
           <w:szCs w:val="24"/>
-        </w:rPr>
-        <w:t>(</w:t>
-      </w:r>
-      <w:r>
-        <w:rPr>
-          <w:rFonts w:ascii="Calibri" w:hAnsi="Calibri" w:cs="Calibri"/>
-          <w:bCs/>
-          <w:sz w:val="24"/>
-          <w:szCs w:val="24"/>
-        </w:rPr>
-        <w:t xml:space="preserve">einfügen oder </w:t>
-      </w:r>
-      <w:r>
-        <w:rPr>
-          <w:rFonts w:ascii="Calibri" w:hAnsi="Calibri" w:cs="Calibri"/>
-          <w:bCs/>
-          <w:sz w:val="24"/>
-          <w:szCs w:val="24"/>
-        </w:rPr>
-        <w:t xml:space="preserve">repo </w:t>
-      </w:r>
-      <w:r>
-        <w:rPr>
-          <w:rFonts w:ascii="Calibri" w:hAnsi="Calibri" w:cs="Calibri"/>
-          <w:bCs/>
-          <w:sz w:val="24"/>
-          <w:szCs w:val="24"/>
-        </w:rPr>
-        <w:t>verlinken</w:t>
-      </w:r>
-      <w:r>
-        <w:rPr>
-          <w:rFonts w:ascii="Calibri" w:hAnsi="Calibri" w:cs="Calibri"/>
-          <w:bCs/>
-          <w:sz w:val="24"/>
-          <w:szCs w:val="24"/>
-        </w:rPr>
-        <w:t>)</w:t>
+          <w:lang w:val="en-GB"/>
+        </w:rPr>
+        <w:t>(je User Story, stichwortartig)</w:t>
       </w:r>
     </w:p>
     <w:p>
@@ -511,88 +838,20 @@
         <w:spacing w:line="240" w:lineRule="auto"/>
         <w:rPr>
           <w:rFonts w:ascii="Calibri" w:hAnsi="Calibri" w:cs="Calibri"/>
-          <w:bCs/>
-          <w:sz w:val="20"/>
-          <w:szCs w:val="20"/>
+          <w:sz w:val="24"/>
+          <w:szCs w:val="24"/>
         </w:rPr>
       </w:pPr>
-    </w:p>
-    <w:p>
-      <w:pPr>
-        <w:rPr>
-          <w:rFonts w:ascii="Calibri" w:hAnsi="Calibri" w:cs="Calibri"/>
-          <w:sz w:val="24"/>
-          <w:szCs w:val="24"/>
-        </w:rPr>
-      </w:pPr>
-    </w:p>
-    <w:p>
-      <w:pPr>
-        <w:spacing w:line="240" w:lineRule="auto"/>
-        <w:rPr>
-          <w:rFonts w:ascii="Calibri" w:hAnsi="Calibri" w:cs="Calibri"/>
-          <w:bCs/>
-          <w:sz w:val="24"/>
-          <w:szCs w:val="24"/>
-          <w:lang w:val="en-GB"/>
-        </w:rPr>
-      </w:pPr>
-      <w:r>
-        <w:rPr>
-          <w:rFonts w:ascii="Calibri" w:hAnsi="Calibri" w:cs="Calibri"/>
-          <w:b/>
-          <w:sz w:val="24"/>
-          <w:szCs w:val="24"/>
-          <w:lang w:val="en-GB"/>
-        </w:rPr>
-        <w:t>Feedback des Product Owners</w:t>
-      </w:r>
-      <w:r>
-        <w:rPr>
-          <w:rFonts w:ascii="Calibri" w:hAnsi="Calibri" w:cs="Calibri"/>
-          <w:b/>
-          <w:sz w:val="24"/>
-          <w:szCs w:val="24"/>
-          <w:lang w:val="en-GB"/>
-        </w:rPr>
-        <w:t xml:space="preserve"> </w:t>
-      </w:r>
-      <w:r>
-        <w:rPr>
-          <w:rFonts w:ascii="Calibri" w:hAnsi="Calibri" w:cs="Calibri"/>
-          <w:bCs/>
-          <w:sz w:val="24"/>
-          <w:szCs w:val="24"/>
-          <w:lang w:val="en-GB"/>
-        </w:rPr>
-        <w:t>(je User Story, stichwortartig)</w:t>
-      </w:r>
-    </w:p>
-    <w:p>
-      <w:pPr>
-        <w:spacing w:line="240" w:lineRule="auto"/>
-        <w:rPr>
-          <w:rFonts w:ascii="Calibri" w:hAnsi="Calibri" w:cs="Calibri"/>
-          <w:bCs/>
-          <w:sz w:val="20"/>
-          <w:szCs w:val="20"/>
-          <w:lang w:val="en-GB"/>
-        </w:rPr>
-      </w:pPr>
-    </w:p>
-    <w:p>
-      <w:pPr>
-        <w:spacing w:line="240" w:lineRule="auto"/>
-        <w:rPr>
-          <w:rFonts w:ascii="Calibri" w:hAnsi="Calibri" w:cs="Calibri"/>
-          <w:sz w:val="24"/>
-          <w:szCs w:val="24"/>
-          <w:lang w:val="en-GB"/>
-        </w:rPr>
-      </w:pPr>
+      <w:r>
+        <w:rPr>
+          <w:rFonts w:ascii="Calibri" w:hAnsi="Calibri" w:cs="Calibri"/>
+          <w:bCs/>
+        </w:rPr>
+        <w:t>Allgemein: Oberflächlich gut, design etwas lieblos, präsentation hätte besser gehen können</w:t>
+      </w:r>
     </w:p>
     <w:sectPr>
-      <w:headerReference w:type="default" r:id="rId7"/>
+      <w:headerReference w:type="default" r:id="rId12"/>
       <w:pgSz w:w="11906" w:h="16838"/>
       <w:pgMar w:top="1417" w:right="1417" w:bottom="1134" w:left="1134" w:header="708" w:footer="708" w:gutter="0"/>
       <w:cols w:space="708"/>
@@ -1433,6 +1692,29 @@
       </w:tblBorders>
     </w:tblPr>
   </w:style>
+  <w:style w:type="character" w:styleId="Hyperlink">
+    <w:name w:val="Hyperlink"/>
+    <w:basedOn w:val="Absatz-Standardschriftart"/>
+    <w:uiPriority w:val="99"/>
+    <w:unhideWhenUsed/>
+    <w:rsid w:val="00C7743B"/>
+    <w:rPr>
+      <w:color w:val="0563C1" w:themeColor="hyperlink"/>
+      <w:u w:val="single"/>
+    </w:rPr>
+  </w:style>
+  <w:style w:type="character" w:styleId="NichtaufgelsteErwhnung">
+    <w:name w:val="Unresolved Mention"/>
+    <w:basedOn w:val="Absatz-Standardschriftart"/>
+    <w:uiPriority w:val="99"/>
+    <w:semiHidden/>
+    <w:unhideWhenUsed/>
+    <w:rsid w:val="00C7743B"/>
+    <w:rPr>
+      <w:color w:val="605E5C"/>
+      <w:shd w:val="clear" w:color="auto" w:fill="E1DFDD"/>
+    </w:rPr>
+  </w:style>
 </w:styles>
 </file>
 
